--- a/RAPPORT UBER DRIVER.docx
+++ b/RAPPORT UBER DRIVER.docx
@@ -807,27 +807,16 @@
       </w:r>
     </w:p>
     <w:p/>
-    <w:p/>
-    <w:p/>
     <w:p>
-      <w:pPr>
-        <w:tabs>
-          <w:tab w:val="left" w:pos="3125"/>
-        </w:tabs>
-      </w:pPr>
-      <w:r>
-        <w:tab/>
-      </w:r>
       <w:r>
         <w:rPr>
           <w:noProof/>
-          <w:lang w:eastAsia="fr-FR"/>
         </w:rPr>
         <w:drawing>
-          <wp:inline distT="0" distB="0" distL="0" distR="0" wp14:anchorId="4B758144" wp14:editId="75ECE404">
-            <wp:extent cx="5760720" cy="2564321"/>
-            <wp:effectExtent l="19050" t="0" r="0" b="0"/>
-            <wp:docPr id="19" name="Image 4"/>
+          <wp:inline distT="0" distB="0" distL="0" distR="0" wp14:anchorId="4A31E685" wp14:editId="1C1963F9">
+            <wp:extent cx="5760720" cy="5130800"/>
+            <wp:effectExtent l="0" t="0" r="0" b="0"/>
+            <wp:docPr id="379850811" name="Picture 1"/>
             <wp:cNvGraphicFramePr>
               <a:graphicFrameLocks xmlns:a="http://schemas.openxmlformats.org/drawingml/2006/main" noChangeAspect="1"/>
             </wp:cNvGraphicFramePr>
@@ -835,33 +824,29 @@
               <a:graphicData uri="http://schemas.openxmlformats.org/drawingml/2006/picture">
                 <pic:pic xmlns:pic="http://schemas.openxmlformats.org/drawingml/2006/picture">
                   <pic:nvPicPr>
-                    <pic:cNvPr id="0" name="Picture 4"/>
-                    <pic:cNvPicPr>
-                      <a:picLocks noChangeAspect="1" noChangeArrowheads="1"/>
-                    </pic:cNvPicPr>
+                    <pic:cNvPr id="379850811" name="Picture 379850811"/>
+                    <pic:cNvPicPr/>
                   </pic:nvPicPr>
                   <pic:blipFill>
-                    <a:blip r:embed="rId7"/>
-                    <a:srcRect/>
+                    <a:blip r:embed="rId7">
+                      <a:extLst>
+                        <a:ext uri="{28A0092B-C50C-407E-A947-70E740481C1C}">
+                          <a14:useLocalDpi xmlns:a14="http://schemas.microsoft.com/office/drawing/2010/main" val="0"/>
+                        </a:ext>
+                      </a:extLst>
+                    </a:blip>
                     <a:stretch>
                       <a:fillRect/>
                     </a:stretch>
                   </pic:blipFill>
-                  <pic:spPr bwMode="auto">
+                  <pic:spPr>
                     <a:xfrm>
                       <a:off x="0" y="0"/>
-                      <a:ext cx="5760720" cy="2564321"/>
+                      <a:ext cx="5760720" cy="5130800"/>
                     </a:xfrm>
                     <a:prstGeom prst="rect">
                       <a:avLst/>
                     </a:prstGeom>
-                    <a:noFill/>
-                    <a:ln w="9525">
-                      <a:noFill/>
-                      <a:miter lim="800000"/>
-                      <a:headEnd/>
-                      <a:tailEnd/>
-                    </a:ln>
                   </pic:spPr>
                 </pic:pic>
               </a:graphicData>
@@ -871,18 +856,20 @@
       </w:r>
     </w:p>
     <w:p/>
-    <w:p/>
-    <w:p/>
-    <w:p/>
-    <w:p/>
-    <w:p/>
-    <w:p/>
-    <w:p/>
     <w:p>
-      <w:r>
-        <w:br w:type="page"/>
+      <w:pPr>
+        <w:tabs>
+          <w:tab w:val="left" w:pos="3125"/>
+        </w:tabs>
+      </w:pPr>
+      <w:r>
+        <w:tab/>
       </w:r>
     </w:p>
+    <w:p/>
+    <w:p/>
+    <w:p/>
+    <w:p/>
     <w:p>
       <w:r>
         <w:rPr>
@@ -1020,8 +1007,6 @@
         </w:pict>
       </w:r>
     </w:p>
-    <w:p/>
-    <w:p/>
     <w:p>
       <w:pPr>
         <w:pStyle w:val="Heading1"/>
@@ -1173,7 +1158,7 @@
         <w:lastRenderedPageBreak/>
         <w:pict w14:anchorId="292204CD">
           <v:rect id="_x0000_s1045" style="position:absolute;left:0;text-align:left;margin-left:473.9pt;margin-top:-27.4pt;width:25.8pt;height:26.5pt;z-index:251675648" filled="f" stroked="f">
-            <v:textbox>
+            <v:textbox style="mso-next-textbox:#_x0000_s1045">
               <w:txbxContent>
                 <w:p>
                   <w:pPr>
@@ -1252,7 +1237,7 @@
                       <wp:inline distT="0" distB="0" distL="0" distR="0" wp14:anchorId="406D48AE" wp14:editId="3B8A22FD">
                         <wp:extent cx="698500" cy="724535"/>
                         <wp:effectExtent l="19050" t="0" r="6350" b="0"/>
-                        <wp:docPr id="31" name="Image 3"/>
+                        <wp:docPr id="1917898577" name="Picture 1917898577"/>
                         <wp:cNvGraphicFramePr>
                           <a:graphicFrameLocks xmlns:a="http://schemas.openxmlformats.org/drawingml/2006/main" noChangeAspect="1"/>
                         </wp:cNvGraphicFramePr>
@@ -1305,11 +1290,6 @@
     <w:p>
       <w:pPr>
         <w:pStyle w:val="Heading1"/>
-      </w:pPr>
-    </w:p>
-    <w:p>
-      <w:pPr>
-        <w:pStyle w:val="Heading1"/>
         <w:rPr>
           <w:color w:val="auto"/>
           <w:sz w:val="36"/>
@@ -1324,6 +1304,7 @@
           <w:szCs w:val="36"/>
           <w:u w:val="dotDash"/>
         </w:rPr>
+        <w:lastRenderedPageBreak/>
         <w:t xml:space="preserve">Digramme de séquence </w:t>
       </w:r>
     </w:p>
